--- a/Documentação do Projeto Integrador.docx
+++ b/Documentação do Projeto Integrador.docx
@@ -11,7 +11,11 @@
       </w:pPr>
       <w:r>
         <w:rPr/>
-        <w:t>F df vddfvdv</w:t>
+        <w:t xml:space="preserve">F df vddfvdv  </w:t>
+      </w:r>
+      <w:r>
+        <w:rPr/>
+        <w:t>Teste</w:t>
       </w:r>
     </w:p>
     <w:sectPr>
@@ -41,7 +45,6 @@
     </w:rPrDefault>
     <w:pPrDefault>
       <w:pPr>
-        <w:widowControl/>
         <w:suppressAutoHyphens w:val="true"/>
       </w:pPr>
     </w:pPrDefault>
@@ -51,10 +54,11 @@
     <w:qFormat/>
     <w:pPr>
       <w:widowControl/>
-      <w:kinsoku w:val="true"/>
-      <w:overflowPunct w:val="true"/>
-      <w:autoSpaceDE w:val="true"/>
+      <w:suppressAutoHyphens w:val="true"/>
+      <w:overflowPunct w:val="false"/>
       <w:bidi w:val="0"/>
+      <w:spacing w:before="0" w:after="0"/>
+      <w:jc w:val="left"/>
     </w:pPr>
     <w:rPr>
       <w:rFonts w:ascii="Liberation Serif" w:hAnsi="Liberation Serif" w:eastAsia="NSimSun" w:cs="Arial"/>
